--- a/李晓雨/项目人员分配.docx
+++ b/李晓雨/项目人员分配.docx
@@ -81,6 +81,70 @@
     </w:p>
     <w:p>
       <w:pPr>
+        <w:ind w:firstLine="600" w:firstLineChars="300"/>
+        <w:rPr>
+          <w:rFonts w:hint="eastAsia"/>
+          <w:lang w:val="en-US" w:eastAsia="zh-CN"/>
+        </w:rPr>
+      </w:pPr>
+      <w:r>
+        <w:rPr>
+          <w:rFonts w:hint="eastAsia"/>
+          <w:lang w:val="en-US" w:eastAsia="zh-CN"/>
+        </w:rPr>
+        <w:t xml:space="preserve">        项目构架</w:t>
+      </w:r>
+    </w:p>
+    <w:p>
+      <w:pPr>
+        <w:ind w:firstLine="600" w:firstLineChars="300"/>
+        <w:rPr>
+          <w:rFonts w:hint="eastAsia"/>
+          <w:lang w:val="en-US" w:eastAsia="zh-CN"/>
+        </w:rPr>
+      </w:pPr>
+      <w:r>
+        <w:rPr>
+          <w:rFonts w:hint="eastAsia"/>
+          <w:lang w:val="en-US" w:eastAsia="zh-CN"/>
+        </w:rPr>
+        <w:t xml:space="preserve">        数据库设计</w:t>
+      </w:r>
+    </w:p>
+    <w:p>
+      <w:pPr>
+        <w:ind w:firstLine="600" w:firstLineChars="300"/>
+        <w:rPr>
+          <w:rFonts w:hint="eastAsia"/>
+          <w:lang w:val="en-US" w:eastAsia="zh-CN"/>
+        </w:rPr>
+      </w:pPr>
+      <w:r>
+        <w:rPr>
+          <w:rFonts w:hint="eastAsia"/>
+          <w:lang w:val="en-US" w:eastAsia="zh-CN"/>
+        </w:rPr>
+        <w:t xml:space="preserve">        接口文档</w:t>
+      </w:r>
+    </w:p>
+    <w:p>
+      <w:pPr>
+        <w:ind w:firstLine="600" w:firstLineChars="300"/>
+        <w:rPr>
+          <w:rFonts w:hint="eastAsia"/>
+          <w:lang w:val="en-US" w:eastAsia="zh-CN"/>
+        </w:rPr>
+      </w:pPr>
+      <w:r>
+        <w:rPr>
+          <w:rFonts w:hint="eastAsia"/>
+          <w:lang w:val="en-US" w:eastAsia="zh-CN"/>
+        </w:rPr>
+        <w:t xml:space="preserve">        后端接口</w:t>
+      </w:r>
+    </w:p>
+    <w:p>
+      <w:pPr>
         <w:rPr>
           <w:rFonts w:hint="eastAsia"/>
           <w:lang w:val="en-US" w:eastAsia="zh-CN"/>
@@ -106,7 +170,173 @@
           <w:rFonts w:hint="eastAsia"/>
           <w:lang w:val="en-US" w:eastAsia="zh-CN"/>
         </w:rPr>
+        <w:t xml:space="preserve">             首页</w:t>
+      </w:r>
+    </w:p>
+    <w:p>
+      <w:pPr>
+        <w:rPr>
+          <w:rFonts w:hint="eastAsia"/>
+          <w:lang w:val="en-US" w:eastAsia="zh-CN"/>
+        </w:rPr>
+      </w:pPr>
+      <w:r>
+        <w:rPr>
+          <w:rFonts w:hint="eastAsia"/>
+          <w:lang w:val="en-US" w:eastAsia="zh-CN"/>
+        </w:rPr>
+        <w:t xml:space="preserve">             同城</w:t>
+      </w:r>
+    </w:p>
+    <w:p>
+      <w:pPr>
+        <w:rPr>
+          <w:rFonts w:hint="eastAsia"/>
+          <w:lang w:val="en-US" w:eastAsia="zh-CN"/>
+        </w:rPr>
+      </w:pPr>
+      <w:r>
+        <w:rPr>
+          <w:rFonts w:hint="eastAsia"/>
+          <w:lang w:val="en-US" w:eastAsia="zh-CN"/>
+        </w:rPr>
+        <w:t xml:space="preserve">             推荐</w:t>
+      </w:r>
+    </w:p>
+    <w:p>
+      <w:pPr>
+        <w:rPr>
+          <w:rFonts w:hint="eastAsia"/>
+          <w:lang w:val="en-US" w:eastAsia="zh-CN"/>
+        </w:rPr>
+      </w:pPr>
+      <w:r>
+        <w:rPr>
+          <w:rFonts w:hint="eastAsia"/>
+          <w:lang w:val="en-US" w:eastAsia="zh-CN"/>
+        </w:rPr>
+        <w:t xml:space="preserve">             关注</w:t>
+      </w:r>
+    </w:p>
+    <w:p>
+      <w:pPr>
+        <w:rPr>
+          <w:rFonts w:hint="eastAsia"/>
+          <w:lang w:val="en-US" w:eastAsia="zh-CN"/>
+        </w:rPr>
+      </w:pPr>
+      <w:r>
+        <w:rPr>
+          <w:rFonts w:hint="eastAsia"/>
+          <w:lang w:val="en-US" w:eastAsia="zh-CN"/>
+        </w:rPr>
+        <w:t xml:space="preserve">             搜索</w:t>
+      </w:r>
+    </w:p>
+    <w:p>
+      <w:pPr>
+        <w:rPr>
+          <w:rFonts w:hint="eastAsia"/>
+          <w:lang w:val="en-US" w:eastAsia="zh-CN"/>
+        </w:rPr>
+      </w:pPr>
+      <w:r>
+        <w:rPr>
+          <w:rFonts w:hint="eastAsia"/>
+          <w:lang w:val="en-US" w:eastAsia="zh-CN"/>
+        </w:rPr>
+        <w:t xml:space="preserve">             点赞</w:t>
+      </w:r>
+    </w:p>
+    <w:p>
+      <w:pPr>
+        <w:ind w:firstLine="1400" w:firstLineChars="700"/>
+        <w:rPr>
+          <w:rFonts w:hint="eastAsia"/>
+          <w:lang w:val="en-US" w:eastAsia="zh-CN"/>
+        </w:rPr>
+      </w:pPr>
+      <w:r>
+        <w:rPr>
+          <w:rFonts w:hint="eastAsia"/>
+          <w:lang w:val="en-US" w:eastAsia="zh-CN"/>
+        </w:rPr>
+        <w:t>评论等</w:t>
+      </w:r>
+    </w:p>
+    <w:p>
+      <w:pPr>
+        <w:rPr>
+          <w:rFonts w:hint="eastAsia"/>
+          <w:lang w:val="en-US" w:eastAsia="zh-CN"/>
+        </w:rPr>
+      </w:pPr>
+      <w:r>
+        <w:rPr>
+          <w:rFonts w:hint="eastAsia"/>
+          <w:lang w:val="en-US" w:eastAsia="zh-CN"/>
+        </w:rPr>
         <w:t xml:space="preserve">      项目前端组长:胡江浩</w:t>
+      </w:r>
+    </w:p>
+    <w:p>
+      <w:pPr>
+        <w:rPr>
+          <w:rFonts w:hint="eastAsia"/>
+          <w:lang w:val="en-US" w:eastAsia="zh-CN"/>
+        </w:rPr>
+      </w:pPr>
+      <w:r>
+        <w:rPr>
+          <w:rFonts w:hint="eastAsia"/>
+          <w:lang w:val="en-US" w:eastAsia="zh-CN"/>
+        </w:rPr>
+        <w:t xml:space="preserve">             手机号登陆注册</w:t>
+      </w:r>
+    </w:p>
+    <w:p>
+      <w:pPr>
+        <w:rPr>
+          <w:rFonts w:hint="eastAsia"/>
+          <w:lang w:val="en-US" w:eastAsia="zh-CN"/>
+        </w:rPr>
+      </w:pPr>
+      <w:r>
+        <w:rPr>
+          <w:rFonts w:hint="eastAsia"/>
+          <w:lang w:val="en-US" w:eastAsia="zh-CN"/>
+        </w:rPr>
+        <w:t xml:space="preserve">             用户管理</w:t>
+      </w:r>
+    </w:p>
+    <w:p>
+      <w:pPr>
+        <w:rPr>
+          <w:rFonts w:hint="eastAsia"/>
+          <w:lang w:val="en-US" w:eastAsia="zh-CN"/>
+        </w:rPr>
+      </w:pPr>
+      <w:r>
+        <w:rPr>
+          <w:rFonts w:hint="eastAsia"/>
+          <w:lang w:val="en-US" w:eastAsia="zh-CN"/>
+        </w:rPr>
+        <w:t xml:space="preserve">             项目的运维</w:t>
+      </w:r>
+    </w:p>
+    <w:p>
+      <w:pPr>
+        <w:rPr>
+          <w:rFonts w:hint="eastAsia"/>
+          <w:lang w:val="en-US" w:eastAsia="zh-CN"/>
+        </w:rPr>
+      </w:pPr>
+      <w:r>
+        <w:rPr>
+          <w:rFonts w:hint="eastAsia"/>
+          <w:lang w:val="en-US" w:eastAsia="zh-CN"/>
+        </w:rPr>
+        <w:t xml:space="preserve">             项目部署等</w:t>
       </w:r>
       <w:bookmarkStart w:id="0" w:name="_GoBack"/>
       <w:bookmarkEnd w:id="0"/>
